--- a/layout/output/1-50_དེ་ཁོ་ན་ཉིད་སྒྲོན་མ།.docx
+++ b/layout/output/1-50_དེ་ཁོ་ན་ཉིད་སྒྲོན་མ།.docx
@@ -4310,12 +4310,6 @@
           <w:rStyle w:val="FootnoteReference"/>
         </w:rPr>
         <w:footnoteReference w:id="498"/>
-      </w:r>
-      <w:r>
-        <w:rPr>
-          <w:rStyle w:val="FootnoteReference"/>
-        </w:rPr>
-        <w:footnoteReference w:id="499"/>
       </w:r>
     </w:p>
     <w:sectPr/>
@@ -4411,7 +4405,7 @@
         <w:t xml:space="preserve"> </w:t>
       </w:r>
       <w:r>
-        <w:t xml:space="preserve">།</w:t>
+        <w:t xml:space="preserve">མཛད། ཞེས་པར་མ་གཞན་ནང་མེད།</w:t>
       </w:r>
     </w:p>
   </w:footnote>
@@ -4430,7 +4424,7 @@
         <w:t xml:space="preserve"> </w:t>
       </w:r>
       <w:r>
-        <w:t xml:space="preserve">།</w:t>
+        <w:t xml:space="preserve">ཐམས་ཅད། ཞེས་པར་མ་གཞན་ནང་མེད།</w:t>
       </w:r>
     </w:p>
   </w:footnote>
@@ -5779,7 +5773,7 @@
         <w:t xml:space="preserve"> </w:t>
       </w:r>
       <w:r>
-        <w:t xml:space="preserve">།</w:t>
+        <w:t xml:space="preserve">རིགས་ཀྱི། ཞེས་པར་མ་གཞན་ནང་མེད།</w:t>
       </w:r>
     </w:p>
   </w:footnote>
@@ -5798,7 +5792,7 @@
         <w:t xml:space="preserve"> </w:t>
       </w:r>
       <w:r>
-        <w:t xml:space="preserve">།</w:t>
+        <w:t xml:space="preserve">།_། ཞེས་པར་མ་གཞན་ནང་མེད།</w:t>
       </w:r>
     </w:p>
   </w:footnote>
@@ -7280,7 +7274,7 @@
         <w:t xml:space="preserve"> </w:t>
       </w:r>
       <w:r>
-        <w:t xml:space="preserve">།</w:t>
+        <w:t xml:space="preserve">། ཞེས་པར་མ་གཞན་ནང་མེད།</w:t>
       </w:r>
     </w:p>
   </w:footnote>
@@ -8325,7 +8319,7 @@
         <w:t xml:space="preserve"> </w:t>
       </w:r>
       <w:r>
-        <w:t xml:space="preserve">།</w:t>
+        <w:t xml:space="preserve">།_། ཞེས་པར་མ་གཞན་ནང་མེད།</w:t>
       </w:r>
     </w:p>
   </w:footnote>
@@ -13341,7 +13335,7 @@
         <w:t xml:space="preserve"> </w:t>
       </w:r>
       <w:r>
-        <w:t xml:space="preserve">།</w:t>
+        <w:t xml:space="preserve">།_། ཞེས་པར་མ་གཞན་ནང་མེད།</w:t>
       </w:r>
     </w:p>
   </w:footnote>
@@ -13418,25 +13412,6 @@
       </w:r>
       <w:r>
         <w:t xml:space="preserve">འདི་བྲིས་རྣམ་དཀར་ཕུང་པོ་ཡིས། །དེང་ནས་བྱང་ཆུབ་སྙིང་པོའི་བར། །མི་མཐུན་ཕྱོགས་ལས་རྣམ་རྒྱལ་ཏེ། །གོས་སྔོན་གོ་འཕང་མྱུར་ཐོན་ཤོག། སྣར་ཐང་། པེ་ཅིན།</w:t>
-      </w:r>
-    </w:p>
-  </w:footnote>
-  <w:footnote w:id="499">
-    <w:p>
-      <w:pPr>
-        <w:pStyle w:val="FootnoteText"/>
-      </w:pPr>
-      <w:r>
-        <w:rPr>
-          <w:rStyle w:val="FootnoteReference"/>
-        </w:rPr>
-        <w:footnoteRef/>
-      </w:r>
-      <w:r>
-        <w:t xml:space="preserve"> </w:t>
-      </w:r>
-      <w:r>
-        <w:t xml:space="preserve">།</w:t>
       </w:r>
     </w:p>
   </w:footnote>
@@ -13527,7 +13502,7 @@
     </w:lvl>
   </w:abstractNum>
   <w:abstractNum w:abstractNumId="990">
-    <w:nsid w:val="92d1af48"/>
+    <w:nsid w:val="21ab6b71"/>
     <w:multiLevelType w:val="multilevel"/>
     <w:lvl w:ilvl="0">
       <w:numFmt w:val="bullet"/>

--- a/layout/output/1-50_དེ་ཁོ་ན་ཉིད་སྒྲོན་མ།.docx
+++ b/layout/output/1-50_དེ་ཁོ་ན་ཉིད་སྒྲོན་མ།.docx
@@ -13502,7 +13502,7 @@
     </w:lvl>
   </w:abstractNum>
   <w:abstractNum w:abstractNumId="990">
-    <w:nsid w:val="c6a4f9c1"/>
+    <w:nsid w:val="f0bf5bde"/>
     <w:multiLevelType w:val="multilevel"/>
     <w:lvl w:ilvl="0">
       <w:numFmt w:val="bullet"/>

--- a/layout/output/1-50_དེ་ཁོ་ན་ཉིད་སྒྲོན་མ།.docx
+++ b/layout/output/1-50_དེ་ཁོ་ན་ཉིད་སྒྲོན་མ།.docx
@@ -13502,7 +13502,7 @@
     </w:lvl>
   </w:abstractNum>
   <w:abstractNum w:abstractNumId="990">
-    <w:nsid w:val="f0bf5bde"/>
+    <w:nsid w:val="64bceddf"/>
     <w:multiLevelType w:val="multilevel"/>
     <w:lvl w:ilvl="0">
       <w:numFmt w:val="bullet"/>
